--- a/PC architecture/Lab 1.docx
+++ b/PC architecture/Lab 1.docx
@@ -876,6 +876,18 @@
           <w:szCs w:val="28"/>
         </w:rPr>
       </w:pPr>
+      <w:bookmarkStart w:id="0" w:name="_GoBack"/>
+      <w:bookmarkEnd w:id="0"/>
+    </w:p>
+    <w:p>
+      <w:pPr>
+        <w:jc w:val="center"/>
+        <w:rPr>
+          <w:rFonts w:ascii="Times New Roman" w:hAnsi="Times New Roman" w:cs="Times New Roman"/>
+          <w:sz w:val="28"/>
+          <w:szCs w:val="28"/>
+        </w:rPr>
+      </w:pPr>
       <w:r>
         <w:rPr>
           <w:rFonts w:ascii="Times New Roman" w:hAnsi="Times New Roman" w:cs="Times New Roman"/>
@@ -883,10 +895,10 @@
           <w:szCs w:val="28"/>
         </w:rPr>
         <w:drawing>
-          <wp:inline distT="0" distB="0" distL="0" distR="0" wp14:anchorId="383DA56F" wp14:editId="30005D6E">
-            <wp:extent cx="3915321" cy="2648320"/>
-            <wp:effectExtent l="0" t="0" r="0" b="0"/>
-            <wp:docPr id="15" name="Рисунок 15"/>
+          <wp:inline distT="0" distB="0" distL="0" distR="0" wp14:anchorId="339E0A79" wp14:editId="51049F25">
+            <wp:extent cx="3820058" cy="1962424"/>
+            <wp:effectExtent l="0" t="0" r="9525" b="0"/>
+            <wp:docPr id="17" name="Рисунок 17"/>
             <wp:cNvGraphicFramePr>
               <a:graphicFrameLocks xmlns:a="http://schemas.openxmlformats.org/drawingml/2006/main" noChangeAspect="1"/>
             </wp:cNvGraphicFramePr>
@@ -906,7 +918,7 @@
                   <pic:spPr>
                     <a:xfrm>
                       <a:off x="0" y="0"/>
-                      <a:ext cx="3915321" cy="2648320"/>
+                      <a:ext cx="3820058" cy="1962424"/>
                     </a:xfrm>
                     <a:prstGeom prst="rect">
                       <a:avLst/>
@@ -971,8 +983,6 @@
           </wp:inline>
         </w:drawing>
       </w:r>
-      <w:bookmarkStart w:id="0" w:name="_GoBack"/>
-      <w:bookmarkEnd w:id="0"/>
     </w:p>
     <w:p>
       <w:pPr>

--- a/PC architecture/Lab 1.docx
+++ b/PC architecture/Lab 1.docx
@@ -4,42 +4,434 @@
   <w:body>
     <w:p>
       <w:pPr>
-        <w:rPr>
-          <w:rFonts w:ascii="Times New Roman" w:hAnsi="Times New Roman" w:cs="Times New Roman"/>
-          <w:sz w:val="28"/>
-          <w:szCs w:val="28"/>
-        </w:rPr>
-      </w:pPr>
-      <w:r>
-        <w:rPr>
-          <w:rFonts w:ascii="Times New Roman" w:hAnsi="Times New Roman" w:cs="Times New Roman"/>
-          <w:sz w:val="28"/>
-          <w:szCs w:val="28"/>
-        </w:rPr>
-        <w:t>Вариант 4</w:t>
-      </w:r>
-    </w:p>
-    <w:p>
-      <w:pPr>
-        <w:rPr>
-          <w:rFonts w:ascii="Times New Roman" w:hAnsi="Times New Roman" w:cs="Times New Roman"/>
-          <w:sz w:val="28"/>
-          <w:szCs w:val="28"/>
-        </w:rPr>
-      </w:pPr>
-    </w:p>
-    <w:p>
-      <w:pPr>
-        <w:jc w:val="center"/>
-        <w:rPr>
-          <w:rFonts w:ascii="Times New Roman" w:hAnsi="Times New Roman" w:cs="Times New Roman"/>
-          <w:sz w:val="28"/>
-          <w:szCs w:val="28"/>
-        </w:rPr>
-      </w:pPr>
-      <w:r>
-        <w:rPr>
-          <w:rFonts w:ascii="Times New Roman" w:hAnsi="Times New Roman" w:cs="Times New Roman"/>
+        <w:jc w:val="center"/>
+        <w:rPr>
+          <w:rFonts w:ascii="Times New Roman" w:hAnsi="Times New Roman" w:cs="Times New Roman"/>
+          <w:sz w:val="28"/>
+          <w:szCs w:val="28"/>
+        </w:rPr>
+      </w:pPr>
+      <w:r>
+        <w:rPr>
+          <w:rFonts w:ascii="Times New Roman" w:hAnsi="Times New Roman" w:cs="Times New Roman"/>
+          <w:sz w:val="28"/>
+          <w:szCs w:val="28"/>
+        </w:rPr>
+        <w:t>ЗВІТ З ЛАБОРАТОРНОЇ РОБОТИ</w:t>
+      </w:r>
+    </w:p>
+    <w:p>
+      <w:pPr>
+        <w:jc w:val="center"/>
+        <w:rPr>
+          <w:rFonts w:ascii="Times New Roman" w:hAnsi="Times New Roman" w:cs="Times New Roman"/>
+          <w:sz w:val="28"/>
+          <w:szCs w:val="28"/>
+        </w:rPr>
+      </w:pPr>
+      <w:r>
+        <w:rPr>
+          <w:rFonts w:ascii="Times New Roman" w:hAnsi="Times New Roman" w:cs="Times New Roman"/>
+          <w:sz w:val="28"/>
+          <w:szCs w:val="28"/>
+        </w:rPr>
+        <w:t>за курсом «</w:t>
+      </w:r>
+      <w:r>
+        <w:rPr>
+          <w:rFonts w:ascii="Times New Roman" w:hAnsi="Times New Roman" w:cs="Times New Roman"/>
+          <w:sz w:val="28"/>
+          <w:szCs w:val="28"/>
+          <w:lang w:val="uk-UA"/>
+        </w:rPr>
+        <w:t>Архітектура комп’ютера</w:t>
+      </w:r>
+      <w:r>
+        <w:rPr>
+          <w:rFonts w:ascii="Times New Roman" w:hAnsi="Times New Roman" w:cs="Times New Roman"/>
+          <w:sz w:val="28"/>
+          <w:szCs w:val="28"/>
+        </w:rPr>
+        <w:t>»</w:t>
+      </w:r>
+    </w:p>
+    <w:p>
+      <w:pPr>
+        <w:jc w:val="center"/>
+        <w:rPr>
+          <w:rFonts w:ascii="Times New Roman" w:hAnsi="Times New Roman" w:cs="Times New Roman"/>
+          <w:sz w:val="28"/>
+          <w:szCs w:val="28"/>
+        </w:rPr>
+      </w:pPr>
+      <w:r>
+        <w:rPr>
+          <w:rFonts w:ascii="Times New Roman" w:hAnsi="Times New Roman" w:cs="Times New Roman"/>
+          <w:sz w:val="28"/>
+          <w:szCs w:val="28"/>
+        </w:rPr>
+        <w:t>студента групи ПЗ-21</w:t>
+      </w:r>
+      <w:r>
+        <w:rPr>
+          <w:rFonts w:ascii="Times New Roman" w:hAnsi="Times New Roman" w:cs="Times New Roman"/>
+          <w:sz w:val="28"/>
+          <w:szCs w:val="28"/>
+          <w:lang w:val="uk-UA"/>
+        </w:rPr>
+        <w:t>у</w:t>
+      </w:r>
+      <w:r>
+        <w:rPr>
+          <w:rFonts w:ascii="Times New Roman" w:hAnsi="Times New Roman" w:cs="Times New Roman"/>
+          <w:sz w:val="28"/>
+          <w:szCs w:val="28"/>
+        </w:rPr>
+        <w:t>-1</w:t>
+      </w:r>
+    </w:p>
+    <w:p>
+      <w:pPr>
+        <w:jc w:val="center"/>
+        <w:rPr>
+          <w:rFonts w:ascii="Times New Roman" w:hAnsi="Times New Roman" w:cs="Times New Roman"/>
+          <w:sz w:val="28"/>
+          <w:szCs w:val="28"/>
+        </w:rPr>
+      </w:pPr>
+      <w:r>
+        <w:rPr>
+          <w:rFonts w:ascii="Times New Roman" w:hAnsi="Times New Roman" w:cs="Times New Roman"/>
+          <w:sz w:val="28"/>
+          <w:szCs w:val="28"/>
+        </w:rPr>
+        <w:t>Войцехова Миколи Олександровича</w:t>
+      </w:r>
+    </w:p>
+    <w:p>
+      <w:pPr>
+        <w:jc w:val="center"/>
+        <w:rPr>
+          <w:rFonts w:ascii="Times New Roman" w:hAnsi="Times New Roman" w:cs="Times New Roman"/>
+          <w:sz w:val="28"/>
+          <w:szCs w:val="28"/>
+        </w:rPr>
+      </w:pPr>
+    </w:p>
+    <w:p>
+      <w:pPr>
+        <w:jc w:val="center"/>
+        <w:rPr>
+          <w:rFonts w:ascii="Times New Roman" w:hAnsi="Times New Roman" w:cs="Times New Roman"/>
+          <w:sz w:val="28"/>
+          <w:szCs w:val="28"/>
+          <w:lang w:val="uk-UA"/>
+        </w:rPr>
+      </w:pPr>
+      <w:r>
+        <w:rPr>
+          <w:rFonts w:ascii="Times New Roman" w:hAnsi="Times New Roman" w:cs="Times New Roman"/>
+          <w:sz w:val="28"/>
+          <w:szCs w:val="28"/>
+          <w:lang w:val="uk-UA"/>
+        </w:rPr>
+        <w:t>Дата здачі:</w:t>
+      </w:r>
+    </w:p>
+    <w:p>
+      <w:pPr>
+        <w:rPr>
+          <w:rFonts w:ascii="Times New Roman" w:hAnsi="Times New Roman" w:cs="Times New Roman"/>
+          <w:sz w:val="28"/>
+          <w:szCs w:val="28"/>
+          <w:lang w:val="uk-UA"/>
+        </w:rPr>
+      </w:pPr>
+      <w:r>
+        <w:rPr>
+          <w:rFonts w:ascii="Times New Roman" w:hAnsi="Times New Roman" w:cs="Times New Roman"/>
+          <w:sz w:val="28"/>
+          <w:szCs w:val="28"/>
+          <w:lang w:val="uk-UA"/>
+        </w:rPr>
+        <w:t>Варіант 4</w:t>
+      </w:r>
+    </w:p>
+    <w:p>
+      <w:pPr>
+        <w:rPr>
+          <w:rFonts w:ascii="Times New Roman" w:hAnsi="Times New Roman" w:cs="Times New Roman"/>
+          <w:sz w:val="28"/>
+          <w:szCs w:val="28"/>
+          <w:lang w:val="uk-UA"/>
+        </w:rPr>
+      </w:pPr>
+      <w:r>
+        <w:rPr>
+          <w:rFonts w:ascii="Times New Roman" w:hAnsi="Times New Roman" w:cs="Times New Roman"/>
+          <w:sz w:val="28"/>
+          <w:szCs w:val="28"/>
+          <w:lang w:val="uk-UA"/>
+        </w:rPr>
+        <w:t>Задача: д</w:t>
+      </w:r>
+      <w:r>
+        <w:rPr>
+          <w:rFonts w:ascii="Times New Roman" w:hAnsi="Times New Roman" w:cs="Times New Roman"/>
+          <w:sz w:val="28"/>
+          <w:szCs w:val="28"/>
+          <w:lang w:val="uk-UA"/>
+        </w:rPr>
+        <w:t>ім, «бюджет»</w:t>
+      </w:r>
+      <w:r>
+        <w:rPr>
+          <w:rFonts w:ascii="Times New Roman" w:hAnsi="Times New Roman" w:cs="Times New Roman"/>
+          <w:sz w:val="28"/>
+          <w:szCs w:val="28"/>
+          <w:lang w:val="uk-UA"/>
+        </w:rPr>
+        <w:t>. Чіпсет:</w:t>
+      </w:r>
+      <w:r>
+        <w:rPr>
+          <w:rFonts w:ascii="Times New Roman" w:hAnsi="Times New Roman" w:cs="Times New Roman"/>
+          <w:sz w:val="28"/>
+          <w:szCs w:val="28"/>
+          <w:lang w:val="uk-UA"/>
+        </w:rPr>
+        <w:t xml:space="preserve"> Intel</w:t>
+      </w:r>
+      <w:r>
+        <w:rPr>
+          <w:rFonts w:ascii="Times New Roman" w:hAnsi="Times New Roman" w:cs="Times New Roman"/>
+          <w:sz w:val="28"/>
+          <w:szCs w:val="28"/>
+          <w:lang w:val="uk-UA"/>
+        </w:rPr>
+        <w:t>. Відео:</w:t>
+      </w:r>
+      <w:r>
+        <w:rPr>
+          <w:rFonts w:ascii="Times New Roman" w:hAnsi="Times New Roman" w:cs="Times New Roman"/>
+          <w:sz w:val="28"/>
+          <w:szCs w:val="28"/>
+          <w:lang w:val="uk-UA"/>
+        </w:rPr>
+        <w:t xml:space="preserve"> Дискретне,</w:t>
+      </w:r>
+      <w:r>
+        <w:rPr>
+          <w:rFonts w:ascii="Times New Roman" w:hAnsi="Times New Roman" w:cs="Times New Roman"/>
+          <w:sz w:val="28"/>
+          <w:szCs w:val="28"/>
+          <w:lang w:val="uk-UA"/>
+        </w:rPr>
+        <w:t xml:space="preserve"> </w:t>
+      </w:r>
+      <w:r>
+        <w:rPr>
+          <w:rFonts w:ascii="Times New Roman" w:hAnsi="Times New Roman" w:cs="Times New Roman"/>
+          <w:sz w:val="28"/>
+          <w:szCs w:val="28"/>
+          <w:lang w:val="uk-UA"/>
+        </w:rPr>
+        <w:t>NVIDIA</w:t>
+      </w:r>
+      <w:r>
+        <w:rPr>
+          <w:rFonts w:ascii="Times New Roman" w:hAnsi="Times New Roman" w:cs="Times New Roman"/>
+          <w:sz w:val="28"/>
+          <w:szCs w:val="28"/>
+          <w:lang w:val="uk-UA"/>
+        </w:rPr>
+        <w:t xml:space="preserve">. ОЗУ: </w:t>
+      </w:r>
+      <w:r>
+        <w:rPr>
+          <w:rFonts w:ascii="Times New Roman" w:hAnsi="Times New Roman" w:cs="Times New Roman"/>
+          <w:sz w:val="28"/>
+          <w:szCs w:val="28"/>
+          <w:lang w:val="uk-UA"/>
+        </w:rPr>
+        <w:t>16+</w:t>
+      </w:r>
+      <w:r>
+        <w:rPr>
+          <w:rFonts w:ascii="Times New Roman" w:hAnsi="Times New Roman" w:cs="Times New Roman"/>
+          <w:sz w:val="28"/>
+          <w:szCs w:val="28"/>
+          <w:lang w:val="uk-UA"/>
+        </w:rPr>
+        <w:t>.</w:t>
+      </w:r>
+      <w:r>
+        <w:rPr>
+          <w:rFonts w:ascii="Times New Roman" w:hAnsi="Times New Roman" w:cs="Times New Roman"/>
+          <w:sz w:val="28"/>
+          <w:szCs w:val="28"/>
+          <w:lang w:val="uk-UA"/>
+        </w:rPr>
+        <w:t xml:space="preserve"> </w:t>
+      </w:r>
+      <w:r>
+        <w:rPr>
+          <w:rFonts w:ascii="Times New Roman" w:hAnsi="Times New Roman" w:cs="Times New Roman"/>
+          <w:sz w:val="28"/>
+          <w:szCs w:val="28"/>
+          <w:lang w:val="uk-UA"/>
+        </w:rPr>
+        <w:t>HDD</w:t>
+      </w:r>
+      <w:r>
+        <w:rPr>
+          <w:rFonts w:ascii="Times New Roman" w:hAnsi="Times New Roman" w:cs="Times New Roman"/>
+          <w:sz w:val="28"/>
+          <w:szCs w:val="28"/>
+          <w:lang w:val="uk-UA"/>
+        </w:rPr>
+        <w:t xml:space="preserve">: </w:t>
+      </w:r>
+      <w:r>
+        <w:rPr>
+          <w:rFonts w:ascii="Times New Roman" w:hAnsi="Times New Roman" w:cs="Times New Roman"/>
+          <w:sz w:val="28"/>
+          <w:szCs w:val="28"/>
+          <w:lang w:val="uk-UA"/>
+        </w:rPr>
+        <w:t>Так</w:t>
+      </w:r>
+      <w:r>
+        <w:rPr>
+          <w:rFonts w:ascii="Times New Roman" w:hAnsi="Times New Roman" w:cs="Times New Roman"/>
+          <w:sz w:val="28"/>
+          <w:szCs w:val="28"/>
+          <w:lang w:val="uk-UA"/>
+        </w:rPr>
+        <w:t>.</w:t>
+      </w:r>
+      <w:r>
+        <w:rPr>
+          <w:rFonts w:ascii="Times New Roman" w:hAnsi="Times New Roman" w:cs="Times New Roman"/>
+          <w:sz w:val="28"/>
+          <w:szCs w:val="28"/>
+          <w:lang w:val="uk-UA"/>
+        </w:rPr>
+        <w:t xml:space="preserve"> </w:t>
+      </w:r>
+      <w:r>
+        <w:rPr>
+          <w:rFonts w:ascii="Times New Roman" w:hAnsi="Times New Roman" w:cs="Times New Roman"/>
+          <w:sz w:val="28"/>
+          <w:szCs w:val="28"/>
+          <w:lang w:val="uk-UA"/>
+        </w:rPr>
+        <w:t>SSD</w:t>
+      </w:r>
+      <w:r>
+        <w:rPr>
+          <w:rFonts w:ascii="Times New Roman" w:hAnsi="Times New Roman" w:cs="Times New Roman"/>
+          <w:sz w:val="28"/>
+          <w:szCs w:val="28"/>
+          <w:lang w:val="uk-UA"/>
+        </w:rPr>
+        <w:t xml:space="preserve">: </w:t>
+      </w:r>
+      <w:r>
+        <w:rPr>
+          <w:rFonts w:ascii="Times New Roman" w:hAnsi="Times New Roman" w:cs="Times New Roman"/>
+          <w:sz w:val="28"/>
+          <w:szCs w:val="28"/>
+          <w:lang w:val="uk-UA"/>
+        </w:rPr>
+        <w:t>Ні</w:t>
+      </w:r>
+      <w:r>
+        <w:rPr>
+          <w:rFonts w:ascii="Times New Roman" w:hAnsi="Times New Roman" w:cs="Times New Roman"/>
+          <w:sz w:val="28"/>
+          <w:szCs w:val="28"/>
+          <w:lang w:val="uk-UA"/>
+        </w:rPr>
+        <w:t>.</w:t>
+      </w:r>
+      <w:r>
+        <w:rPr>
+          <w:rFonts w:ascii="Times New Roman" w:hAnsi="Times New Roman" w:cs="Times New Roman"/>
+          <w:sz w:val="28"/>
+          <w:szCs w:val="28"/>
+          <w:lang w:val="uk-UA"/>
+        </w:rPr>
+        <w:t xml:space="preserve"> </w:t>
+      </w:r>
+      <w:r>
+        <w:rPr>
+          <w:rFonts w:ascii="Times New Roman" w:hAnsi="Times New Roman" w:cs="Times New Roman"/>
+          <w:sz w:val="28"/>
+          <w:szCs w:val="28"/>
+          <w:lang w:val="uk-UA"/>
+        </w:rPr>
+        <w:t>Орієнтовна</w:t>
+      </w:r>
+      <w:r>
+        <w:rPr>
+          <w:rFonts w:ascii="Times New Roman" w:hAnsi="Times New Roman" w:cs="Times New Roman"/>
+          <w:sz w:val="28"/>
+          <w:szCs w:val="28"/>
+          <w:lang w:val="uk-UA"/>
+        </w:rPr>
+        <w:t xml:space="preserve"> в</w:t>
+      </w:r>
+      <w:r>
+        <w:rPr>
+          <w:rFonts w:ascii="Times New Roman" w:hAnsi="Times New Roman" w:cs="Times New Roman"/>
+          <w:sz w:val="28"/>
+          <w:szCs w:val="28"/>
+          <w:lang w:val="uk-UA"/>
+        </w:rPr>
+        <w:t>артість</w:t>
+      </w:r>
+      <w:r>
+        <w:rPr>
+          <w:rFonts w:ascii="Times New Roman" w:hAnsi="Times New Roman" w:cs="Times New Roman"/>
+          <w:sz w:val="28"/>
+          <w:szCs w:val="28"/>
+          <w:lang w:val="uk-UA"/>
+        </w:rPr>
+        <w:t xml:space="preserve">: </w:t>
+      </w:r>
+      <w:r>
+        <w:rPr>
+          <w:rFonts w:ascii="Times New Roman" w:hAnsi="Times New Roman" w:cs="Times New Roman"/>
+          <w:sz w:val="28"/>
+          <w:szCs w:val="28"/>
+          <w:lang w:val="uk-UA"/>
+        </w:rPr>
+        <w:t>15000</w:t>
+      </w:r>
+      <w:r>
+        <w:rPr>
+          <w:rFonts w:ascii="Times New Roman" w:hAnsi="Times New Roman" w:cs="Times New Roman"/>
+          <w:sz w:val="28"/>
+          <w:szCs w:val="28"/>
+          <w:lang w:val="uk-UA"/>
+        </w:rPr>
+        <w:t>.</w:t>
+      </w:r>
+    </w:p>
+    <w:p>
+      <w:pPr>
+        <w:rPr>
+          <w:rFonts w:ascii="Times New Roman" w:hAnsi="Times New Roman" w:cs="Times New Roman"/>
+          <w:sz w:val="28"/>
+          <w:szCs w:val="28"/>
+          <w:lang w:val="en-US"/>
+        </w:rPr>
+      </w:pPr>
+      <w:r>
+        <w:rPr>
+          <w:rFonts w:ascii="Times New Roman" w:hAnsi="Times New Roman" w:cs="Times New Roman"/>
+          <w:noProof/>
           <w:sz w:val="28"/>
           <w:szCs w:val="28"/>
         </w:rPr>
@@ -48,68 +440,6 @@
             <wp:extent cx="4744112" cy="2534004"/>
             <wp:effectExtent l="0" t="0" r="0" b="0"/>
             <wp:docPr id="1" name="Рисунок 1"/>
-            <wp:cNvGraphicFramePr>
-              <a:graphicFrameLocks xmlns:a="http://schemas.openxmlformats.org/drawingml/2006/main" noChangeAspect="1"/>
-            </wp:cNvGraphicFramePr>
-            <a:graphic xmlns:a="http://schemas.openxmlformats.org/drawingml/2006/main">
-              <a:graphicData uri="http://schemas.openxmlformats.org/drawingml/2006/picture">
-                <pic:pic xmlns:pic="http://schemas.openxmlformats.org/drawingml/2006/picture">
-                  <pic:nvPicPr>
-                    <pic:cNvPr id="1" name=""/>
-                    <pic:cNvPicPr/>
-                  </pic:nvPicPr>
-                  <pic:blipFill>
-                    <a:blip r:embed="rId4"/>
-                    <a:stretch>
-                      <a:fillRect/>
-                    </a:stretch>
-                  </pic:blipFill>
-                  <pic:spPr>
-                    <a:xfrm>
-                      <a:off x="0" y="0"/>
-                      <a:ext cx="4744112" cy="2534004"/>
-                    </a:xfrm>
-                    <a:prstGeom prst="rect">
-                      <a:avLst/>
-                    </a:prstGeom>
-                  </pic:spPr>
-                </pic:pic>
-              </a:graphicData>
-            </a:graphic>
-          </wp:inline>
-        </w:drawing>
-      </w:r>
-    </w:p>
-    <w:p>
-      <w:pPr>
-        <w:jc w:val="center"/>
-        <w:rPr>
-          <w:rFonts w:ascii="Times New Roman" w:hAnsi="Times New Roman" w:cs="Times New Roman"/>
-          <w:sz w:val="28"/>
-          <w:szCs w:val="28"/>
-        </w:rPr>
-      </w:pPr>
-    </w:p>
-    <w:p>
-      <w:pPr>
-        <w:jc w:val="center"/>
-        <w:rPr>
-          <w:rFonts w:ascii="Times New Roman" w:hAnsi="Times New Roman" w:cs="Times New Roman"/>
-          <w:sz w:val="28"/>
-          <w:szCs w:val="28"/>
-        </w:rPr>
-      </w:pPr>
-      <w:r>
-        <w:rPr>
-          <w:rFonts w:ascii="Times New Roman" w:hAnsi="Times New Roman" w:cs="Times New Roman"/>
-          <w:sz w:val="28"/>
-          <w:szCs w:val="28"/>
-        </w:rPr>
-        <w:drawing>
-          <wp:inline distT="0" distB="0" distL="0" distR="0" wp14:anchorId="378CE299" wp14:editId="2D584EE7">
-            <wp:extent cx="4907536" cy="5349240"/>
-            <wp:effectExtent l="0" t="0" r="7620" b="3810"/>
-            <wp:docPr id="2" name="Рисунок 2"/>
             <wp:cNvGraphicFramePr>
               <a:graphicFrameLocks xmlns:a="http://schemas.openxmlformats.org/drawingml/2006/main" noChangeAspect="1"/>
             </wp:cNvGraphicFramePr>
@@ -129,7 +459,7 @@
                   <pic:spPr>
                     <a:xfrm>
                       <a:off x="0" y="0"/>
-                      <a:ext cx="4915451" cy="5357868"/>
+                      <a:ext cx="4744112" cy="2534004"/>
                     </a:xfrm>
                     <a:prstGeom prst="rect">
                       <a:avLst/>
@@ -149,20 +479,32 @@
           <w:rFonts w:ascii="Times New Roman" w:hAnsi="Times New Roman" w:cs="Times New Roman"/>
           <w:sz w:val="28"/>
           <w:szCs w:val="28"/>
-        </w:rPr>
-      </w:pPr>
-      <w:r>
-        <w:rPr>
-          <w:rFonts w:ascii="Times New Roman" w:hAnsi="Times New Roman" w:cs="Times New Roman"/>
+          <w:lang w:val="uk-UA"/>
+        </w:rPr>
+      </w:pPr>
+    </w:p>
+    <w:p>
+      <w:pPr>
+        <w:jc w:val="center"/>
+        <w:rPr>
+          <w:rFonts w:ascii="Times New Roman" w:hAnsi="Times New Roman" w:cs="Times New Roman"/>
+          <w:sz w:val="28"/>
+          <w:szCs w:val="28"/>
+        </w:rPr>
+      </w:pPr>
+      <w:r>
+        <w:rPr>
+          <w:rFonts w:ascii="Times New Roman" w:hAnsi="Times New Roman" w:cs="Times New Roman"/>
+          <w:noProof/>
           <w:sz w:val="28"/>
           <w:szCs w:val="28"/>
         </w:rPr>
         <w:lastRenderedPageBreak/>
         <w:drawing>
-          <wp:inline distT="0" distB="0" distL="0" distR="0" wp14:anchorId="7A641516" wp14:editId="6C89E7F2">
-            <wp:extent cx="3934374" cy="2057687"/>
-            <wp:effectExtent l="0" t="0" r="9525" b="0"/>
-            <wp:docPr id="3" name="Рисунок 3"/>
+          <wp:inline distT="0" distB="0" distL="0" distR="0" wp14:anchorId="378CE299" wp14:editId="2D584EE7">
+            <wp:extent cx="4907536" cy="5349240"/>
+            <wp:effectExtent l="0" t="0" r="7620" b="3810"/>
+            <wp:docPr id="2" name="Рисунок 2"/>
             <wp:cNvGraphicFramePr>
               <a:graphicFrameLocks xmlns:a="http://schemas.openxmlformats.org/drawingml/2006/main" noChangeAspect="1"/>
             </wp:cNvGraphicFramePr>
@@ -182,7 +524,7 @@
                   <pic:spPr>
                     <a:xfrm>
                       <a:off x="0" y="0"/>
-                      <a:ext cx="3934374" cy="2057687"/>
+                      <a:ext cx="4915451" cy="5357868"/>
                     </a:xfrm>
                     <a:prstGeom prst="rect">
                       <a:avLst/>
@@ -207,14 +549,15 @@
       <w:r>
         <w:rPr>
           <w:rFonts w:ascii="Times New Roman" w:hAnsi="Times New Roman" w:cs="Times New Roman"/>
+          <w:noProof/>
           <w:sz w:val="28"/>
           <w:szCs w:val="28"/>
         </w:rPr>
         <w:drawing>
-          <wp:inline distT="0" distB="0" distL="0" distR="0" wp14:anchorId="5F182C48" wp14:editId="613CECAF">
-            <wp:extent cx="5940425" cy="3601720"/>
-            <wp:effectExtent l="0" t="0" r="3175" b="0"/>
-            <wp:docPr id="4" name="Рисунок 4"/>
+          <wp:inline distT="0" distB="0" distL="0" distR="0" wp14:anchorId="7A641516" wp14:editId="6C89E7F2">
+            <wp:extent cx="3934374" cy="2057687"/>
+            <wp:effectExtent l="0" t="0" r="9525" b="0"/>
+            <wp:docPr id="3" name="Рисунок 3"/>
             <wp:cNvGraphicFramePr>
               <a:graphicFrameLocks xmlns:a="http://schemas.openxmlformats.org/drawingml/2006/main" noChangeAspect="1"/>
             </wp:cNvGraphicFramePr>
@@ -234,7 +577,7 @@
                   <pic:spPr>
                     <a:xfrm>
                       <a:off x="0" y="0"/>
-                      <a:ext cx="5940425" cy="3601720"/>
+                      <a:ext cx="3934374" cy="2057687"/>
                     </a:xfrm>
                     <a:prstGeom prst="rect">
                       <a:avLst/>
@@ -259,14 +602,16 @@
       <w:r>
         <w:rPr>
           <w:rFonts w:ascii="Times New Roman" w:hAnsi="Times New Roman" w:cs="Times New Roman"/>
-          <w:sz w:val="28"/>
-          <w:szCs w:val="28"/>
-        </w:rPr>
+          <w:noProof/>
+          <w:sz w:val="28"/>
+          <w:szCs w:val="28"/>
+        </w:rPr>
+        <w:lastRenderedPageBreak/>
         <w:drawing>
-          <wp:inline distT="0" distB="0" distL="0" distR="0" wp14:anchorId="0FEEA879" wp14:editId="51C1F110">
-            <wp:extent cx="3801005" cy="2124371"/>
-            <wp:effectExtent l="0" t="0" r="9525" b="9525"/>
-            <wp:docPr id="13" name="Рисунок 13"/>
+          <wp:inline distT="0" distB="0" distL="0" distR="0" wp14:anchorId="5F182C48" wp14:editId="613CECAF">
+            <wp:extent cx="5940425" cy="3601720"/>
+            <wp:effectExtent l="0" t="0" r="3175" b="0"/>
+            <wp:docPr id="4" name="Рисунок 4"/>
             <wp:cNvGraphicFramePr>
               <a:graphicFrameLocks xmlns:a="http://schemas.openxmlformats.org/drawingml/2006/main" noChangeAspect="1"/>
             </wp:cNvGraphicFramePr>
@@ -286,7 +631,7 @@
                   <pic:spPr>
                     <a:xfrm>
                       <a:off x="0" y="0"/>
-                      <a:ext cx="3801005" cy="2124371"/>
+                      <a:ext cx="5940425" cy="3601720"/>
                     </a:xfrm>
                     <a:prstGeom prst="rect">
                       <a:avLst/>
@@ -311,15 +656,15 @@
       <w:r>
         <w:rPr>
           <w:rFonts w:ascii="Times New Roman" w:hAnsi="Times New Roman" w:cs="Times New Roman"/>
-          <w:sz w:val="28"/>
-          <w:szCs w:val="28"/>
-        </w:rPr>
-        <w:lastRenderedPageBreak/>
+          <w:noProof/>
+          <w:sz w:val="28"/>
+          <w:szCs w:val="28"/>
+        </w:rPr>
         <w:drawing>
-          <wp:inline distT="0" distB="0" distL="0" distR="0" wp14:anchorId="4CAD0F91" wp14:editId="2041B8DE">
-            <wp:extent cx="4315064" cy="5821680"/>
-            <wp:effectExtent l="0" t="0" r="9525" b="7620"/>
-            <wp:docPr id="14" name="Рисунок 14"/>
+          <wp:inline distT="0" distB="0" distL="0" distR="0" wp14:anchorId="0FEEA879" wp14:editId="51C1F110">
+            <wp:extent cx="3801005" cy="2124371"/>
+            <wp:effectExtent l="0" t="0" r="9525" b="9525"/>
+            <wp:docPr id="13" name="Рисунок 13"/>
             <wp:cNvGraphicFramePr>
               <a:graphicFrameLocks xmlns:a="http://schemas.openxmlformats.org/drawingml/2006/main" noChangeAspect="1"/>
             </wp:cNvGraphicFramePr>
@@ -339,7 +684,7 @@
                   <pic:spPr>
                     <a:xfrm>
                       <a:off x="0" y="0"/>
-                      <a:ext cx="4319523" cy="5827696"/>
+                      <a:ext cx="3801005" cy="2124371"/>
                     </a:xfrm>
                     <a:prstGeom prst="rect">
                       <a:avLst/>
@@ -364,14 +709,16 @@
       <w:r>
         <w:rPr>
           <w:rFonts w:ascii="Times New Roman" w:hAnsi="Times New Roman" w:cs="Times New Roman"/>
-          <w:sz w:val="28"/>
-          <w:szCs w:val="28"/>
-        </w:rPr>
+          <w:noProof/>
+          <w:sz w:val="28"/>
+          <w:szCs w:val="28"/>
+        </w:rPr>
+        <w:lastRenderedPageBreak/>
         <w:drawing>
-          <wp:inline distT="0" distB="0" distL="0" distR="0" wp14:anchorId="1D766084" wp14:editId="61616E75">
-            <wp:extent cx="3839111" cy="2667372"/>
-            <wp:effectExtent l="0" t="0" r="9525" b="0"/>
-            <wp:docPr id="5" name="Рисунок 5"/>
+          <wp:inline distT="0" distB="0" distL="0" distR="0" wp14:anchorId="4CAD0F91" wp14:editId="2041B8DE">
+            <wp:extent cx="4315064" cy="5821680"/>
+            <wp:effectExtent l="0" t="0" r="9525" b="7620"/>
+            <wp:docPr id="14" name="Рисунок 14"/>
             <wp:cNvGraphicFramePr>
               <a:graphicFrameLocks xmlns:a="http://schemas.openxmlformats.org/drawingml/2006/main" noChangeAspect="1"/>
             </wp:cNvGraphicFramePr>
@@ -391,7 +738,7 @@
                   <pic:spPr>
                     <a:xfrm>
                       <a:off x="0" y="0"/>
-                      <a:ext cx="3839111" cy="2667372"/>
+                      <a:ext cx="4319523" cy="5827696"/>
                     </a:xfrm>
                     <a:prstGeom prst="rect">
                       <a:avLst/>
@@ -411,20 +758,20 @@
           <w:rFonts w:ascii="Times New Roman" w:hAnsi="Times New Roman" w:cs="Times New Roman"/>
           <w:sz w:val="28"/>
           <w:szCs w:val="28"/>
-        </w:rPr>
-      </w:pPr>
-      <w:r>
-        <w:rPr>
-          <w:rFonts w:ascii="Times New Roman" w:hAnsi="Times New Roman" w:cs="Times New Roman"/>
-          <w:sz w:val="28"/>
-          <w:szCs w:val="28"/>
-        </w:rPr>
-        <w:lastRenderedPageBreak/>
+          <w:lang w:val="uk-UA"/>
+        </w:rPr>
+      </w:pPr>
+      <w:r>
+        <w:rPr>
+          <w:rFonts w:ascii="Times New Roman" w:hAnsi="Times New Roman" w:cs="Times New Roman"/>
+          <w:sz w:val="28"/>
+          <w:szCs w:val="28"/>
+        </w:rPr>
         <w:drawing>
-          <wp:inline distT="0" distB="0" distL="0" distR="0" wp14:anchorId="7F13AFE9" wp14:editId="67600E0E">
-            <wp:extent cx="5940425" cy="3938905"/>
-            <wp:effectExtent l="0" t="0" r="3175" b="4445"/>
-            <wp:docPr id="6" name="Рисунок 6"/>
+          <wp:inline distT="0" distB="0" distL="0" distR="0" wp14:anchorId="41870AEC" wp14:editId="74BAE9E8">
+            <wp:extent cx="4096322" cy="2400635"/>
+            <wp:effectExtent l="0" t="0" r="0" b="0"/>
+            <wp:docPr id="15" name="Рисунок 15"/>
             <wp:cNvGraphicFramePr>
               <a:graphicFrameLocks xmlns:a="http://schemas.openxmlformats.org/drawingml/2006/main" noChangeAspect="1"/>
             </wp:cNvGraphicFramePr>
@@ -444,7 +791,7 @@
                   <pic:spPr>
                     <a:xfrm>
                       <a:off x="0" y="0"/>
-                      <a:ext cx="5940425" cy="3938905"/>
+                      <a:ext cx="4096322" cy="2400635"/>
                     </a:xfrm>
                     <a:prstGeom prst="rect">
                       <a:avLst/>
@@ -466,27 +813,18 @@
           <w:szCs w:val="28"/>
         </w:rPr>
       </w:pPr>
-    </w:p>
-    <w:p>
-      <w:pPr>
-        <w:jc w:val="center"/>
-        <w:rPr>
-          <w:rFonts w:ascii="Times New Roman" w:hAnsi="Times New Roman" w:cs="Times New Roman"/>
-          <w:sz w:val="28"/>
-          <w:szCs w:val="28"/>
-        </w:rPr>
-      </w:pPr>
-      <w:r>
-        <w:rPr>
-          <w:rFonts w:ascii="Times New Roman" w:hAnsi="Times New Roman" w:cs="Times New Roman"/>
-          <w:sz w:val="28"/>
-          <w:szCs w:val="28"/>
-        </w:rPr>
+      <w:r>
+        <w:rPr>
+          <w:rFonts w:ascii="Times New Roman" w:hAnsi="Times New Roman" w:cs="Times New Roman"/>
+          <w:sz w:val="28"/>
+          <w:szCs w:val="28"/>
+        </w:rPr>
+        <w:lastRenderedPageBreak/>
         <w:drawing>
-          <wp:inline distT="0" distB="0" distL="0" distR="0" wp14:anchorId="60383996" wp14:editId="68060F40">
-            <wp:extent cx="3915321" cy="2095792"/>
-            <wp:effectExtent l="0" t="0" r="9525" b="0"/>
-            <wp:docPr id="7" name="Рисунок 7"/>
+          <wp:inline distT="0" distB="0" distL="0" distR="0" wp14:anchorId="68DA5F41" wp14:editId="69F1EB4B">
+            <wp:extent cx="5940425" cy="3251835"/>
+            <wp:effectExtent l="0" t="0" r="3175" b="5715"/>
+            <wp:docPr id="18" name="Рисунок 18"/>
             <wp:cNvGraphicFramePr>
               <a:graphicFrameLocks xmlns:a="http://schemas.openxmlformats.org/drawingml/2006/main" noChangeAspect="1"/>
             </wp:cNvGraphicFramePr>
@@ -506,7 +844,7 @@
                   <pic:spPr>
                     <a:xfrm>
                       <a:off x="0" y="0"/>
-                      <a:ext cx="3915321" cy="2095792"/>
+                      <a:ext cx="5940425" cy="3251835"/>
                     </a:xfrm>
                     <a:prstGeom prst="rect">
                       <a:avLst/>
@@ -528,18 +866,28 @@
           <w:szCs w:val="28"/>
         </w:rPr>
       </w:pPr>
-      <w:r>
-        <w:rPr>
-          <w:rFonts w:ascii="Times New Roman" w:hAnsi="Times New Roman" w:cs="Times New Roman"/>
-          <w:sz w:val="28"/>
-          <w:szCs w:val="28"/>
-        </w:rPr>
-        <w:lastRenderedPageBreak/>
+    </w:p>
+    <w:p>
+      <w:pPr>
+        <w:jc w:val="center"/>
+        <w:rPr>
+          <w:rFonts w:ascii="Times New Roman" w:hAnsi="Times New Roman" w:cs="Times New Roman"/>
+          <w:sz w:val="28"/>
+          <w:szCs w:val="28"/>
+        </w:rPr>
+      </w:pPr>
+      <w:r>
+        <w:rPr>
+          <w:rFonts w:ascii="Times New Roman" w:hAnsi="Times New Roman" w:cs="Times New Roman"/>
+          <w:noProof/>
+          <w:sz w:val="28"/>
+          <w:szCs w:val="28"/>
+        </w:rPr>
         <w:drawing>
-          <wp:inline distT="0" distB="0" distL="0" distR="0" wp14:anchorId="3F8F3994" wp14:editId="207EE4F7">
-            <wp:extent cx="3733778" cy="3772404"/>
-            <wp:effectExtent l="0" t="0" r="635" b="0"/>
-            <wp:docPr id="8" name="Рисунок 8"/>
+          <wp:inline distT="0" distB="0" distL="0" distR="0" wp14:anchorId="60383996" wp14:editId="68060F40">
+            <wp:extent cx="3915321" cy="2095792"/>
+            <wp:effectExtent l="0" t="0" r="9525" b="0"/>
+            <wp:docPr id="7" name="Рисунок 7"/>
             <wp:cNvGraphicFramePr>
               <a:graphicFrameLocks xmlns:a="http://schemas.openxmlformats.org/drawingml/2006/main" noChangeAspect="1"/>
             </wp:cNvGraphicFramePr>
@@ -559,7 +907,7 @@
                   <pic:spPr>
                     <a:xfrm>
                       <a:off x="0" y="0"/>
-                      <a:ext cx="3748399" cy="3787177"/>
+                      <a:ext cx="3915321" cy="2095792"/>
                     </a:xfrm>
                     <a:prstGeom prst="rect">
                       <a:avLst/>
@@ -581,27 +929,19 @@
           <w:szCs w:val="28"/>
         </w:rPr>
       </w:pPr>
-    </w:p>
-    <w:p>
-      <w:pPr>
-        <w:jc w:val="center"/>
-        <w:rPr>
-          <w:rFonts w:ascii="Times New Roman" w:hAnsi="Times New Roman" w:cs="Times New Roman"/>
-          <w:sz w:val="28"/>
-          <w:szCs w:val="28"/>
-        </w:rPr>
-      </w:pPr>
-      <w:r>
-        <w:rPr>
-          <w:rFonts w:ascii="Times New Roman" w:hAnsi="Times New Roman" w:cs="Times New Roman"/>
-          <w:sz w:val="28"/>
-          <w:szCs w:val="28"/>
-        </w:rPr>
+      <w:r>
+        <w:rPr>
+          <w:rFonts w:ascii="Times New Roman" w:hAnsi="Times New Roman" w:cs="Times New Roman"/>
+          <w:noProof/>
+          <w:sz w:val="28"/>
+          <w:szCs w:val="28"/>
+        </w:rPr>
+        <w:lastRenderedPageBreak/>
         <w:drawing>
-          <wp:inline distT="0" distB="0" distL="0" distR="0" wp14:anchorId="3CFA2104" wp14:editId="62D166ED">
-            <wp:extent cx="3858163" cy="2067213"/>
-            <wp:effectExtent l="0" t="0" r="9525" b="9525"/>
-            <wp:docPr id="9" name="Рисунок 9"/>
+          <wp:inline distT="0" distB="0" distL="0" distR="0" wp14:anchorId="3F8F3994" wp14:editId="207EE4F7">
+            <wp:extent cx="3733778" cy="3772404"/>
+            <wp:effectExtent l="0" t="0" r="635" b="0"/>
+            <wp:docPr id="8" name="Рисунок 8"/>
             <wp:cNvGraphicFramePr>
               <a:graphicFrameLocks xmlns:a="http://schemas.openxmlformats.org/drawingml/2006/main" noChangeAspect="1"/>
             </wp:cNvGraphicFramePr>
@@ -621,7 +961,7 @@
                   <pic:spPr>
                     <a:xfrm>
                       <a:off x="0" y="0"/>
-                      <a:ext cx="3858163" cy="2067213"/>
+                      <a:ext cx="3748399" cy="3787177"/>
                     </a:xfrm>
                     <a:prstGeom prst="rect">
                       <a:avLst/>
@@ -643,18 +983,28 @@
           <w:szCs w:val="28"/>
         </w:rPr>
       </w:pPr>
-      <w:r>
-        <w:rPr>
-          <w:rFonts w:ascii="Times New Roman" w:hAnsi="Times New Roman" w:cs="Times New Roman"/>
-          <w:sz w:val="28"/>
-          <w:szCs w:val="28"/>
-        </w:rPr>
-        <w:lastRenderedPageBreak/>
+    </w:p>
+    <w:p>
+      <w:pPr>
+        <w:jc w:val="center"/>
+        <w:rPr>
+          <w:rFonts w:ascii="Times New Roman" w:hAnsi="Times New Roman" w:cs="Times New Roman"/>
+          <w:sz w:val="28"/>
+          <w:szCs w:val="28"/>
+        </w:rPr>
+      </w:pPr>
+      <w:r>
+        <w:rPr>
+          <w:rFonts w:ascii="Times New Roman" w:hAnsi="Times New Roman" w:cs="Times New Roman"/>
+          <w:noProof/>
+          <w:sz w:val="28"/>
+          <w:szCs w:val="28"/>
+        </w:rPr>
         <w:drawing>
-          <wp:inline distT="0" distB="0" distL="0" distR="0" wp14:anchorId="4186CA27" wp14:editId="3AA12FF0">
-            <wp:extent cx="4399915" cy="4603097"/>
-            <wp:effectExtent l="0" t="0" r="635" b="7620"/>
-            <wp:docPr id="10" name="Рисунок 10"/>
+          <wp:inline distT="0" distB="0" distL="0" distR="0" wp14:anchorId="3CFA2104" wp14:editId="62D166ED">
+            <wp:extent cx="3858163" cy="2067213"/>
+            <wp:effectExtent l="0" t="0" r="9525" b="9525"/>
+            <wp:docPr id="9" name="Рисунок 9"/>
             <wp:cNvGraphicFramePr>
               <a:graphicFrameLocks xmlns:a="http://schemas.openxmlformats.org/drawingml/2006/main" noChangeAspect="1"/>
             </wp:cNvGraphicFramePr>
@@ -674,7 +1024,7 @@
                   <pic:spPr>
                     <a:xfrm>
                       <a:off x="0" y="0"/>
-                      <a:ext cx="4405234" cy="4608662"/>
+                      <a:ext cx="3858163" cy="2067213"/>
                     </a:xfrm>
                     <a:prstGeom prst="rect">
                       <a:avLst/>
@@ -696,27 +1046,19 @@
           <w:szCs w:val="28"/>
         </w:rPr>
       </w:pPr>
-    </w:p>
-    <w:p>
-      <w:pPr>
-        <w:jc w:val="center"/>
-        <w:rPr>
-          <w:rFonts w:ascii="Times New Roman" w:hAnsi="Times New Roman" w:cs="Times New Roman"/>
-          <w:sz w:val="28"/>
-          <w:szCs w:val="28"/>
-        </w:rPr>
-      </w:pPr>
-      <w:r>
-        <w:rPr>
-          <w:rFonts w:ascii="Times New Roman" w:hAnsi="Times New Roman" w:cs="Times New Roman"/>
-          <w:sz w:val="28"/>
-          <w:szCs w:val="28"/>
-        </w:rPr>
+      <w:r>
+        <w:rPr>
+          <w:rFonts w:ascii="Times New Roman" w:hAnsi="Times New Roman" w:cs="Times New Roman"/>
+          <w:noProof/>
+          <w:sz w:val="28"/>
+          <w:szCs w:val="28"/>
+        </w:rPr>
+        <w:lastRenderedPageBreak/>
         <w:drawing>
-          <wp:inline distT="0" distB="0" distL="0" distR="0" wp14:anchorId="28877BF2" wp14:editId="70AAABB5">
-            <wp:extent cx="4010585" cy="2076740"/>
-            <wp:effectExtent l="0" t="0" r="9525" b="0"/>
-            <wp:docPr id="11" name="Рисунок 11"/>
+          <wp:inline distT="0" distB="0" distL="0" distR="0" wp14:anchorId="4186CA27" wp14:editId="3AA12FF0">
+            <wp:extent cx="4399915" cy="4603097"/>
+            <wp:effectExtent l="0" t="0" r="635" b="7620"/>
+            <wp:docPr id="10" name="Рисунок 10"/>
             <wp:cNvGraphicFramePr>
               <a:graphicFrameLocks xmlns:a="http://schemas.openxmlformats.org/drawingml/2006/main" noChangeAspect="1"/>
             </wp:cNvGraphicFramePr>
@@ -736,7 +1078,7 @@
                   <pic:spPr>
                     <a:xfrm>
                       <a:off x="0" y="0"/>
-                      <a:ext cx="4010585" cy="2076740"/>
+                      <a:ext cx="4405234" cy="4608662"/>
                     </a:xfrm>
                     <a:prstGeom prst="rect">
                       <a:avLst/>
@@ -751,90 +1093,35 @@
     </w:p>
     <w:p>
       <w:pPr>
-        <w:rPr>
-          <w:rFonts w:ascii="Times New Roman" w:hAnsi="Times New Roman" w:cs="Times New Roman"/>
-          <w:sz w:val="28"/>
-          <w:szCs w:val="28"/>
-        </w:rPr>
-      </w:pPr>
-    </w:p>
-    <w:p>
-      <w:pPr>
-        <w:rPr>
-          <w:rFonts w:ascii="Times New Roman" w:hAnsi="Times New Roman" w:cs="Times New Roman"/>
-          <w:sz w:val="28"/>
-          <w:szCs w:val="28"/>
-        </w:rPr>
-      </w:pPr>
-    </w:p>
-    <w:p>
-      <w:pPr>
-        <w:rPr>
-          <w:rFonts w:ascii="Times New Roman" w:hAnsi="Times New Roman" w:cs="Times New Roman"/>
-          <w:sz w:val="28"/>
-          <w:szCs w:val="28"/>
-        </w:rPr>
-      </w:pPr>
-    </w:p>
-    <w:p>
-      <w:pPr>
-        <w:rPr>
-          <w:rFonts w:ascii="Times New Roman" w:hAnsi="Times New Roman" w:cs="Times New Roman"/>
-          <w:sz w:val="28"/>
-          <w:szCs w:val="28"/>
-        </w:rPr>
-      </w:pPr>
-    </w:p>
-    <w:p>
-      <w:pPr>
-        <w:rPr>
-          <w:rFonts w:ascii="Times New Roman" w:hAnsi="Times New Roman" w:cs="Times New Roman"/>
-          <w:sz w:val="28"/>
-          <w:szCs w:val="28"/>
-        </w:rPr>
-      </w:pPr>
-    </w:p>
-    <w:p>
-      <w:pPr>
-        <w:tabs>
-          <w:tab w:val="left" w:pos="3684"/>
-        </w:tabs>
-        <w:rPr>
-          <w:rFonts w:ascii="Times New Roman" w:hAnsi="Times New Roman" w:cs="Times New Roman"/>
-          <w:sz w:val="28"/>
-          <w:szCs w:val="28"/>
-        </w:rPr>
-      </w:pPr>
-      <w:r>
-        <w:rPr>
-          <w:rFonts w:ascii="Times New Roman" w:hAnsi="Times New Roman" w:cs="Times New Roman"/>
-          <w:sz w:val="28"/>
-          <w:szCs w:val="28"/>
-        </w:rPr>
-        <w:tab/>
-      </w:r>
-    </w:p>
-    <w:p>
-      <w:pPr>
-        <w:jc w:val="center"/>
-        <w:rPr>
-          <w:rFonts w:ascii="Times New Roman" w:hAnsi="Times New Roman" w:cs="Times New Roman"/>
-          <w:sz w:val="28"/>
-          <w:szCs w:val="28"/>
-        </w:rPr>
-      </w:pPr>
-      <w:r>
-        <w:rPr>
-          <w:rFonts w:ascii="Times New Roman" w:hAnsi="Times New Roman" w:cs="Times New Roman"/>
-          <w:sz w:val="28"/>
-          <w:szCs w:val="28"/>
-        </w:rPr>
-        <w:lastRenderedPageBreak/>
+        <w:jc w:val="center"/>
+        <w:rPr>
+          <w:rFonts w:ascii="Times New Roman" w:hAnsi="Times New Roman" w:cs="Times New Roman"/>
+          <w:sz w:val="28"/>
+          <w:szCs w:val="28"/>
+        </w:rPr>
+      </w:pPr>
+    </w:p>
+    <w:p>
+      <w:pPr>
+        <w:jc w:val="center"/>
+        <w:rPr>
+          <w:rFonts w:ascii="Times New Roman" w:hAnsi="Times New Roman" w:cs="Times New Roman"/>
+          <w:sz w:val="28"/>
+          <w:szCs w:val="28"/>
+        </w:rPr>
+      </w:pPr>
+      <w:r>
+        <w:rPr>
+          <w:rFonts w:ascii="Times New Roman" w:hAnsi="Times New Roman" w:cs="Times New Roman"/>
+          <w:noProof/>
+          <w:sz w:val="28"/>
+          <w:szCs w:val="28"/>
+        </w:rPr>
         <w:drawing>
-          <wp:inline distT="0" distB="0" distL="0" distR="0" wp14:anchorId="1C1E4072" wp14:editId="19DE6A69">
-            <wp:extent cx="5292725" cy="5654248"/>
-            <wp:effectExtent l="0" t="0" r="3175" b="3810"/>
-            <wp:docPr id="12" name="Рисунок 12"/>
+          <wp:inline distT="0" distB="0" distL="0" distR="0" wp14:anchorId="28877BF2" wp14:editId="70AAABB5">
+            <wp:extent cx="4010585" cy="2076740"/>
+            <wp:effectExtent l="0" t="0" r="9525" b="0"/>
+            <wp:docPr id="11" name="Рисунок 11"/>
             <wp:cNvGraphicFramePr>
               <a:graphicFrameLocks xmlns:a="http://schemas.openxmlformats.org/drawingml/2006/main" noChangeAspect="1"/>
             </wp:cNvGraphicFramePr>
@@ -854,7 +1141,7 @@
                   <pic:spPr>
                     <a:xfrm>
                       <a:off x="0" y="0"/>
-                      <a:ext cx="5296203" cy="5657963"/>
+                      <a:ext cx="4010585" cy="2076740"/>
                     </a:xfrm>
                     <a:prstGeom prst="rect">
                       <a:avLst/>
@@ -869,36 +1156,91 @@
     </w:p>
     <w:p>
       <w:pPr>
-        <w:jc w:val="center"/>
-        <w:rPr>
-          <w:rFonts w:ascii="Times New Roman" w:hAnsi="Times New Roman" w:cs="Times New Roman"/>
-          <w:sz w:val="28"/>
-          <w:szCs w:val="28"/>
-        </w:rPr>
-      </w:pPr>
-      <w:bookmarkStart w:id="0" w:name="_GoBack"/>
-      <w:bookmarkEnd w:id="0"/>
-    </w:p>
-    <w:p>
-      <w:pPr>
-        <w:jc w:val="center"/>
-        <w:rPr>
-          <w:rFonts w:ascii="Times New Roman" w:hAnsi="Times New Roman" w:cs="Times New Roman"/>
-          <w:sz w:val="28"/>
-          <w:szCs w:val="28"/>
-        </w:rPr>
-      </w:pPr>
-      <w:r>
-        <w:rPr>
-          <w:rFonts w:ascii="Times New Roman" w:hAnsi="Times New Roman" w:cs="Times New Roman"/>
-          <w:sz w:val="28"/>
-          <w:szCs w:val="28"/>
-        </w:rPr>
+        <w:rPr>
+          <w:rFonts w:ascii="Times New Roman" w:hAnsi="Times New Roman" w:cs="Times New Roman"/>
+          <w:sz w:val="28"/>
+          <w:szCs w:val="28"/>
+        </w:rPr>
+      </w:pPr>
+    </w:p>
+    <w:p>
+      <w:pPr>
+        <w:rPr>
+          <w:rFonts w:ascii="Times New Roman" w:hAnsi="Times New Roman" w:cs="Times New Roman"/>
+          <w:sz w:val="28"/>
+          <w:szCs w:val="28"/>
+        </w:rPr>
+      </w:pPr>
+    </w:p>
+    <w:p>
+      <w:pPr>
+        <w:rPr>
+          <w:rFonts w:ascii="Times New Roman" w:hAnsi="Times New Roman" w:cs="Times New Roman"/>
+          <w:sz w:val="28"/>
+          <w:szCs w:val="28"/>
+        </w:rPr>
+      </w:pPr>
+    </w:p>
+    <w:p>
+      <w:pPr>
+        <w:rPr>
+          <w:rFonts w:ascii="Times New Roman" w:hAnsi="Times New Roman" w:cs="Times New Roman"/>
+          <w:sz w:val="28"/>
+          <w:szCs w:val="28"/>
+        </w:rPr>
+      </w:pPr>
+    </w:p>
+    <w:p>
+      <w:pPr>
+        <w:rPr>
+          <w:rFonts w:ascii="Times New Roman" w:hAnsi="Times New Roman" w:cs="Times New Roman"/>
+          <w:sz w:val="28"/>
+          <w:szCs w:val="28"/>
+        </w:rPr>
+      </w:pPr>
+    </w:p>
+    <w:p>
+      <w:pPr>
+        <w:tabs>
+          <w:tab w:val="left" w:pos="3684"/>
+        </w:tabs>
+        <w:rPr>
+          <w:rFonts w:ascii="Times New Roman" w:hAnsi="Times New Roman" w:cs="Times New Roman"/>
+          <w:sz w:val="28"/>
+          <w:szCs w:val="28"/>
+        </w:rPr>
+      </w:pPr>
+      <w:r>
+        <w:rPr>
+          <w:rFonts w:ascii="Times New Roman" w:hAnsi="Times New Roman" w:cs="Times New Roman"/>
+          <w:sz w:val="28"/>
+          <w:szCs w:val="28"/>
+        </w:rPr>
+        <w:tab/>
+      </w:r>
+    </w:p>
+    <w:p>
+      <w:pPr>
+        <w:jc w:val="center"/>
+        <w:rPr>
+          <w:rFonts w:ascii="Times New Roman" w:hAnsi="Times New Roman" w:cs="Times New Roman"/>
+          <w:sz w:val="28"/>
+          <w:szCs w:val="28"/>
+        </w:rPr>
+      </w:pPr>
+      <w:r>
+        <w:rPr>
+          <w:rFonts w:ascii="Times New Roman" w:hAnsi="Times New Roman" w:cs="Times New Roman"/>
+          <w:noProof/>
+          <w:sz w:val="28"/>
+          <w:szCs w:val="28"/>
+        </w:rPr>
+        <w:lastRenderedPageBreak/>
         <w:drawing>
-          <wp:inline distT="0" distB="0" distL="0" distR="0" wp14:anchorId="339E0A79" wp14:editId="51049F25">
-            <wp:extent cx="3820058" cy="1962424"/>
-            <wp:effectExtent l="0" t="0" r="9525" b="0"/>
-            <wp:docPr id="17" name="Рисунок 17"/>
+          <wp:inline distT="0" distB="0" distL="0" distR="0" wp14:anchorId="1C1E4072" wp14:editId="19DE6A69">
+            <wp:extent cx="5292725" cy="5654248"/>
+            <wp:effectExtent l="0" t="0" r="3175" b="3810"/>
+            <wp:docPr id="12" name="Рисунок 12"/>
             <wp:cNvGraphicFramePr>
               <a:graphicFrameLocks xmlns:a="http://schemas.openxmlformats.org/drawingml/2006/main" noChangeAspect="1"/>
             </wp:cNvGraphicFramePr>
@@ -918,7 +1260,7 @@
                   <pic:spPr>
                     <a:xfrm>
                       <a:off x="0" y="0"/>
-                      <a:ext cx="3820058" cy="1962424"/>
+                      <a:ext cx="5296203" cy="5657963"/>
                     </a:xfrm>
                     <a:prstGeom prst="rect">
                       <a:avLst/>
@@ -940,18 +1282,27 @@
           <w:szCs w:val="28"/>
         </w:rPr>
       </w:pPr>
-      <w:r>
-        <w:rPr>
-          <w:rFonts w:ascii="Times New Roman" w:hAnsi="Times New Roman" w:cs="Times New Roman"/>
-          <w:sz w:val="28"/>
-          <w:szCs w:val="28"/>
-        </w:rPr>
-        <w:lastRenderedPageBreak/>
+    </w:p>
+    <w:p>
+      <w:pPr>
+        <w:jc w:val="center"/>
+        <w:rPr>
+          <w:rFonts w:ascii="Times New Roman" w:hAnsi="Times New Roman" w:cs="Times New Roman"/>
+          <w:sz w:val="28"/>
+          <w:szCs w:val="28"/>
+        </w:rPr>
+      </w:pPr>
+      <w:r>
+        <w:rPr>
+          <w:rFonts w:ascii="Times New Roman" w:hAnsi="Times New Roman" w:cs="Times New Roman"/>
+          <w:sz w:val="28"/>
+          <w:szCs w:val="28"/>
+        </w:rPr>
         <w:drawing>
-          <wp:inline distT="0" distB="0" distL="0" distR="0" wp14:anchorId="3DEAE8FE" wp14:editId="77F92A9E">
-            <wp:extent cx="5134692" cy="4477375"/>
-            <wp:effectExtent l="0" t="0" r="8890" b="0"/>
-            <wp:docPr id="16" name="Рисунок 16"/>
+          <wp:inline distT="0" distB="0" distL="0" distR="0" wp14:anchorId="11B6F28A" wp14:editId="32835D4B">
+            <wp:extent cx="3924848" cy="2029108"/>
+            <wp:effectExtent l="0" t="0" r="0" b="9525"/>
+            <wp:docPr id="19" name="Рисунок 19"/>
             <wp:cNvGraphicFramePr>
               <a:graphicFrameLocks xmlns:a="http://schemas.openxmlformats.org/drawingml/2006/main" noChangeAspect="1"/>
             </wp:cNvGraphicFramePr>
@@ -971,7 +1322,7 @@
                   <pic:spPr>
                     <a:xfrm>
                       <a:off x="0" y="0"/>
-                      <a:ext cx="5134692" cy="4477375"/>
+                      <a:ext cx="3924848" cy="2029108"/>
                     </a:xfrm>
                     <a:prstGeom prst="rect">
                       <a:avLst/>
@@ -986,179 +1337,161 @@
     </w:p>
     <w:p>
       <w:pPr>
-        <w:rPr>
-          <w:rFonts w:ascii="Times New Roman" w:hAnsi="Times New Roman" w:cs="Times New Roman"/>
-          <w:sz w:val="28"/>
-          <w:szCs w:val="28"/>
-          <w:lang w:val="uk-UA"/>
-        </w:rPr>
-      </w:pPr>
-      <w:hyperlink r:id="rId20" w:history="1">
-        <w:r>
-          <w:rPr>
-            <w:rStyle w:val="a3"/>
-            <w:rFonts w:ascii="Times New Roman" w:hAnsi="Times New Roman" w:cs="Times New Roman"/>
-            <w:sz w:val="28"/>
-            <w:szCs w:val="28"/>
-            <w:lang w:val="uk-UA"/>
-          </w:rPr>
-          <w:t>https://hard.rozetka.com.ua/intel_bx8070110105f/p283801198/characteristics/</w:t>
-        </w:r>
-      </w:hyperlink>
-    </w:p>
-    <w:p>
-      <w:pPr>
-        <w:rPr>
-          <w:rFonts w:ascii="Times New Roman" w:hAnsi="Times New Roman" w:cs="Times New Roman"/>
-          <w:sz w:val="28"/>
-          <w:szCs w:val="28"/>
-          <w:lang w:val="uk-UA"/>
-        </w:rPr>
-      </w:pPr>
-      <w:hyperlink r:id="rId21" w:history="1">
-        <w:r>
-          <w:rPr>
-            <w:rStyle w:val="a3"/>
-            <w:rFonts w:ascii="Times New Roman" w:hAnsi="Times New Roman" w:cs="Times New Roman"/>
-            <w:sz w:val="28"/>
-            <w:szCs w:val="28"/>
-            <w:lang w:val="uk-UA"/>
-          </w:rPr>
-          <w:t>https://hard.rozetka.com.ua/299864683/p299864683/</w:t>
-        </w:r>
-      </w:hyperlink>
-    </w:p>
-    <w:p>
-      <w:pPr>
-        <w:rPr>
-          <w:rFonts w:ascii="Times New Roman" w:hAnsi="Times New Roman" w:cs="Times New Roman"/>
-          <w:sz w:val="28"/>
-          <w:szCs w:val="28"/>
-          <w:lang w:val="uk-UA"/>
-        </w:rPr>
-      </w:pPr>
-      <w:hyperlink r:id="rId22" w:history="1">
-        <w:r>
-          <w:rPr>
-            <w:rStyle w:val="a3"/>
-            <w:rFonts w:ascii="Times New Roman" w:hAnsi="Times New Roman" w:cs="Times New Roman"/>
-            <w:sz w:val="28"/>
-            <w:szCs w:val="28"/>
-            <w:lang w:val="uk-UA"/>
-          </w:rPr>
-          <w:t>https://hard.rozetka.com.ua/hyperx_hx432c16fb3k2_16/p114851137/</w:t>
-        </w:r>
-      </w:hyperlink>
-    </w:p>
-    <w:p>
-      <w:pPr>
-        <w:rPr>
-          <w:rFonts w:ascii="Times New Roman" w:hAnsi="Times New Roman" w:cs="Times New Roman"/>
-          <w:sz w:val="28"/>
-          <w:szCs w:val="28"/>
-          <w:lang w:val="uk-UA"/>
-        </w:rPr>
-      </w:pPr>
-      <w:hyperlink r:id="rId23" w:history="1">
-        <w:r>
-          <w:rPr>
-            <w:rStyle w:val="a3"/>
-            <w:rFonts w:ascii="Times New Roman" w:hAnsi="Times New Roman" w:cs="Times New Roman"/>
-            <w:sz w:val="28"/>
-            <w:szCs w:val="28"/>
-            <w:lang w:val="uk-UA"/>
-          </w:rPr>
-          <w:t>https://hard.rozetka.com.ua/gigabyte_gv_n1030oc_2gi/p21563697/</w:t>
-        </w:r>
-      </w:hyperlink>
-    </w:p>
-    <w:p>
-      <w:pPr>
-        <w:rPr>
-          <w:rFonts w:ascii="Times New Roman" w:hAnsi="Times New Roman" w:cs="Times New Roman"/>
-          <w:sz w:val="28"/>
-          <w:szCs w:val="28"/>
-          <w:lang w:val="uk-UA"/>
-        </w:rPr>
-      </w:pPr>
-      <w:hyperlink r:id="rId24" w:history="1">
-        <w:r>
-          <w:rPr>
-            <w:rStyle w:val="a3"/>
-            <w:rFonts w:ascii="Times New Roman" w:hAnsi="Times New Roman" w:cs="Times New Roman"/>
-            <w:sz w:val="28"/>
-            <w:szCs w:val="28"/>
-            <w:lang w:val="uk-UA"/>
-          </w:rPr>
-          <w:t>https://hard.rozetka.com.ua/toshiba_hdwd110uzsva/p6275739/</w:t>
-        </w:r>
-      </w:hyperlink>
-    </w:p>
-    <w:p>
-      <w:pPr>
-        <w:rPr>
-          <w:rFonts w:ascii="Times New Roman" w:hAnsi="Times New Roman" w:cs="Times New Roman"/>
-          <w:sz w:val="28"/>
-          <w:szCs w:val="28"/>
-          <w:lang w:val="uk-UA"/>
-        </w:rPr>
-      </w:pPr>
-      <w:hyperlink r:id="rId25" w:history="1">
-        <w:r>
-          <w:rPr>
-            <w:rStyle w:val="a3"/>
-            <w:rFonts w:ascii="Times New Roman" w:hAnsi="Times New Roman" w:cs="Times New Roman"/>
-            <w:sz w:val="28"/>
-            <w:szCs w:val="28"/>
-            <w:lang w:val="uk-UA"/>
-          </w:rPr>
-          <w:t>https://hard.rozetka.com.ua/be_quiet_bk030/p291980523/</w:t>
-        </w:r>
-      </w:hyperlink>
-    </w:p>
-    <w:p>
-      <w:pPr>
-        <w:rPr>
-          <w:rFonts w:ascii="Times New Roman" w:hAnsi="Times New Roman" w:cs="Times New Roman"/>
-          <w:sz w:val="28"/>
-          <w:szCs w:val="28"/>
-          <w:lang w:val="uk-UA"/>
-        </w:rPr>
-      </w:pPr>
-      <w:hyperlink r:id="rId26" w:history="1">
-        <w:r>
-          <w:rPr>
-            <w:rStyle w:val="a3"/>
-            <w:rFonts w:ascii="Times New Roman" w:hAnsi="Times New Roman" w:cs="Times New Roman"/>
-            <w:sz w:val="28"/>
-            <w:szCs w:val="28"/>
-            <w:lang w:val="uk-UA"/>
-          </w:rPr>
-          <w:t>https://hard.rozetka.com.ua/287376918/p287376918/</w:t>
-        </w:r>
-      </w:hyperlink>
-    </w:p>
-    <w:p>
-      <w:pPr>
-        <w:rPr>
-          <w:rFonts w:ascii="Times New Roman" w:hAnsi="Times New Roman" w:cs="Times New Roman"/>
-          <w:sz w:val="28"/>
-          <w:szCs w:val="28"/>
-          <w:lang w:val="uk-UA"/>
-        </w:rPr>
-      </w:pPr>
-      <w:hyperlink r:id="rId27" w:history="1">
-        <w:r>
-          <w:rPr>
-            <w:rStyle w:val="a3"/>
-            <w:rFonts w:ascii="Times New Roman" w:hAnsi="Times New Roman" w:cs="Times New Roman"/>
-            <w:sz w:val="28"/>
-            <w:szCs w:val="28"/>
-            <w:lang w:val="uk-UA"/>
-          </w:rPr>
-          <w:t>https://hard.rozetka.com.ua/295925148/p295925148/</w:t>
-        </w:r>
-      </w:hyperlink>
+        <w:jc w:val="center"/>
+        <w:rPr>
+          <w:rStyle w:val="a3"/>
+          <w:rFonts w:ascii="Times New Roman" w:hAnsi="Times New Roman" w:cs="Times New Roman"/>
+          <w:color w:val="auto"/>
+          <w:sz w:val="28"/>
+          <w:szCs w:val="28"/>
+          <w:u w:val="none"/>
+        </w:rPr>
+      </w:pPr>
+      <w:r>
+        <w:rPr>
+          <w:rFonts w:ascii="Times New Roman" w:hAnsi="Times New Roman" w:cs="Times New Roman"/>
+          <w:sz w:val="28"/>
+          <w:szCs w:val="28"/>
+        </w:rPr>
+        <w:lastRenderedPageBreak/>
+        <w:drawing>
+          <wp:inline distT="0" distB="0" distL="0" distR="0" wp14:anchorId="0C481C32" wp14:editId="456E7192">
+            <wp:extent cx="5915851" cy="2934109"/>
+            <wp:effectExtent l="0" t="0" r="8890" b="0"/>
+            <wp:docPr id="20" name="Рисунок 20"/>
+            <wp:cNvGraphicFramePr>
+              <a:graphicFrameLocks xmlns:a="http://schemas.openxmlformats.org/drawingml/2006/main" noChangeAspect="1"/>
+            </wp:cNvGraphicFramePr>
+            <a:graphic xmlns:a="http://schemas.openxmlformats.org/drawingml/2006/main">
+              <a:graphicData uri="http://schemas.openxmlformats.org/drawingml/2006/picture">
+                <pic:pic xmlns:pic="http://schemas.openxmlformats.org/drawingml/2006/picture">
+                  <pic:nvPicPr>
+                    <pic:cNvPr id="1" name=""/>
+                    <pic:cNvPicPr/>
+                  </pic:nvPicPr>
+                  <pic:blipFill>
+                    <a:blip r:embed="rId20"/>
+                    <a:stretch>
+                      <a:fillRect/>
+                    </a:stretch>
+                  </pic:blipFill>
+                  <pic:spPr>
+                    <a:xfrm>
+                      <a:off x="0" y="0"/>
+                      <a:ext cx="5915851" cy="2934109"/>
+                    </a:xfrm>
+                    <a:prstGeom prst="rect">
+                      <a:avLst/>
+                    </a:prstGeom>
+                  </pic:spPr>
+                </pic:pic>
+              </a:graphicData>
+            </a:graphic>
+          </wp:inline>
+        </w:drawing>
+      </w:r>
+    </w:p>
+    <w:p>
+      <w:pPr>
+        <w:jc w:val="both"/>
+        <w:rPr>
+          <w:rStyle w:val="a3"/>
+          <w:rFonts w:ascii="Times New Roman" w:hAnsi="Times New Roman" w:cs="Times New Roman"/>
+          <w:color w:val="auto"/>
+          <w:sz w:val="28"/>
+          <w:szCs w:val="28"/>
+          <w:u w:val="none"/>
+        </w:rPr>
+      </w:pPr>
+    </w:p>
+    <w:p>
+      <w:pPr>
+        <w:jc w:val="both"/>
+        <w:rPr>
+          <w:rStyle w:val="a3"/>
+          <w:rFonts w:ascii="Times New Roman" w:hAnsi="Times New Roman" w:cs="Times New Roman"/>
+          <w:color w:val="auto"/>
+          <w:sz w:val="28"/>
+          <w:szCs w:val="28"/>
+          <w:u w:val="none"/>
+          <w:lang w:val="uk-UA"/>
+        </w:rPr>
+      </w:pPr>
+      <w:r>
+        <w:rPr>
+          <w:rStyle w:val="a3"/>
+          <w:rFonts w:ascii="Times New Roman" w:hAnsi="Times New Roman" w:cs="Times New Roman"/>
+          <w:color w:val="auto"/>
+          <w:sz w:val="28"/>
+          <w:szCs w:val="28"/>
+          <w:u w:val="none"/>
+          <w:lang w:val="uk-UA"/>
+        </w:rPr>
+        <w:t>Потрібна потужність БП: 4+6,5+5+300+40+65 = 420,5 Вт</w:t>
+      </w:r>
+    </w:p>
+    <w:p>
+      <w:pPr>
+        <w:jc w:val="both"/>
+        <w:rPr>
+          <w:rStyle w:val="a3"/>
+          <w:rFonts w:ascii="Times New Roman" w:hAnsi="Times New Roman" w:cs="Times New Roman"/>
+          <w:color w:val="auto"/>
+          <w:sz w:val="28"/>
+          <w:szCs w:val="28"/>
+          <w:u w:val="none"/>
+          <w:lang w:val="uk-UA"/>
+        </w:rPr>
+      </w:pPr>
+      <w:r>
+        <w:rPr>
+          <w:rStyle w:val="a3"/>
+          <w:rFonts w:ascii="Times New Roman" w:hAnsi="Times New Roman" w:cs="Times New Roman"/>
+          <w:color w:val="auto"/>
+          <w:sz w:val="28"/>
+          <w:szCs w:val="28"/>
+          <w:u w:val="none"/>
+          <w:lang w:val="uk-UA"/>
+        </w:rPr>
+        <w:t xml:space="preserve">Ціна ПК: </w:t>
+      </w:r>
+      <w:r>
+        <w:rPr>
+          <w:rStyle w:val="a3"/>
+          <w:rFonts w:ascii="Times New Roman" w:hAnsi="Times New Roman" w:cs="Times New Roman"/>
+          <w:color w:val="auto"/>
+          <w:sz w:val="28"/>
+          <w:szCs w:val="28"/>
+          <w:u w:val="none"/>
+          <w:lang w:val="uk-UA"/>
+        </w:rPr>
+        <w:t>2977+2943+4079+2388+1129+749+764+734=15763</w:t>
+      </w:r>
+      <w:bookmarkStart w:id="0" w:name="_GoBack"/>
+      <w:bookmarkEnd w:id="0"/>
+    </w:p>
+    <w:p>
+      <w:pPr>
+        <w:jc w:val="both"/>
+        <w:rPr>
+          <w:rFonts w:ascii="Times New Roman" w:hAnsi="Times New Roman" w:cs="Times New Roman"/>
+          <w:sz w:val="28"/>
+          <w:szCs w:val="28"/>
+          <w:lang w:val="uk-UA"/>
+        </w:rPr>
+      </w:pPr>
+      <w:r>
+        <w:rPr>
+          <w:rStyle w:val="a3"/>
+          <w:rFonts w:ascii="Times New Roman" w:hAnsi="Times New Roman" w:cs="Times New Roman"/>
+          <w:color w:val="auto"/>
+          <w:sz w:val="28"/>
+          <w:szCs w:val="28"/>
+          <w:u w:val="none"/>
+          <w:lang w:val="uk-UA"/>
+        </w:rPr>
+        <w:t>Висновок: за допомогою лабораторної роботи зміг зрозуміти на які характеристики компонентів комп’ютера потрібно звернути увагу, щоб вони працювали між собою без «конфліктів».</w:t>
+      </w:r>
     </w:p>
     <w:p>
       <w:pPr>
@@ -1926,4 +2259,16 @@
     </a:ext>
   </a:extLst>
 </a:theme>
+</file>
+
+<file path=customXml/item1.xml><?xml version="1.0" encoding="utf-8"?>
+<b:Sources xmlns:b="http://schemas.openxmlformats.org/officeDocument/2006/bibliography" xmlns="http://schemas.openxmlformats.org/officeDocument/2006/bibliography" SelectedStyle="\APASixthEditionOfficeOnline.xsl" StyleName="APA" Version="6"/>
+</file>
+
+<file path=customXml/itemProps1.xml><?xml version="1.0" encoding="utf-8"?>
+<ds:datastoreItem xmlns:ds="http://schemas.openxmlformats.org/officeDocument/2006/customXml" ds:itemID="{FE7E3952-ADE0-4864-8D7F-8CF773942496}">
+  <ds:schemaRefs>
+    <ds:schemaRef ds:uri="http://schemas.openxmlformats.org/officeDocument/2006/bibliography"/>
+  </ds:schemaRefs>
+</ds:datastoreItem>
 </file>